--- a/Nguyen-Glatz_CLIforUSA_TermPaper.docx
+++ b/Nguyen-Glatz_CLIforUSA_TermPaper.docx
@@ -136,6 +136,7 @@
     <w:lsdException w:name="HTML Sample" w:semiHidden="1" w:unhideWhenUsed="1"/>
     <w:lsdException w:name="HTML Typewriter" w:semiHidden="1" w:unhideWhenUsed="1"/>
     <w:lsdException w:name="HTML Variable" w:semiHidden="1" w:unhideWhenUsed="1"/>
+    <w:lsdException w:name="Normal Table" w:semiHidden="1" w:unhideWhenUsed="1"/>
     <w:lsdException w:name="annotation subject" w:semiHidden="1" w:unhideWhenUsed="1"/>
     <w:lsdException w:name="No List" w:semiHidden="1" w:unhideWhenUsed="1"/>
     <w:lsdException w:name="Outline List 1" w:semiHidden="1" w:unhideWhenUsed="1"/>
@@ -182,8 +183,10 @@
     <w:lsdException w:name="Table Subtle 2" w:semiHidden="1" w:unhideWhenUsed="1"/>
     <w:lsdException w:name="Table Web 1" w:semiHidden="1" w:unhideWhenUsed="1"/>
     <w:lsdException w:name="Table Web 2" w:semiHidden="1" w:unhideWhenUsed="1"/>
+    <w:lsdException w:name="Table Web 3" w:semiHidden="1" w:unhideWhenUsed="1"/>
     <w:lsdException w:name="Balloon Text" w:semiHidden="1" w:unhideWhenUsed="1"/>
     <w:lsdException w:name="Table Grid" w:uiPriority="39"/>
+    <w:lsdException w:name="Table Theme" w:semiHidden="1" w:unhideWhenUsed="1"/>
     <w:lsdException w:name="Placeholder Text" w:semiHidden="1"/>
     <w:lsdException w:name="No Spacing" w:uiPriority="1" w:qFormat="1"/>
     <w:lsdException w:name="Light Shading" w:uiPriority="60"/>
@@ -732,4 +735,16 @@
     </a:ext>
   </a:extLst>
 </a:theme>
+</file>
+
+<file path=customXml/item1.xml><?xml version="1.0" encoding="utf-8"?>
+<b:Sources xmlns:b="http://schemas.openxmlformats.org/officeDocument/2006/bibliography" xmlns="http://schemas.openxmlformats.org/officeDocument/2006/bibliography" SelectedStyle="\APASixthEditionOfficeOnline.xsl" StyleName="APA" Version="6"/>
+</file>
+
+<file path=customXml/itemProps1.xml><?xml version="1.0" encoding="utf-8"?>
+<ds:datastoreItem xmlns:ds="http://schemas.openxmlformats.org/officeDocument/2006/customXml" ds:itemID="{063F9190-73F9-4A57-B78F-8DFE17D7027A}">
+  <ds:schemaRefs>
+    <ds:schemaRef ds:uri="http://schemas.openxmlformats.org/officeDocument/2006/bibliography"/>
+  </ds:schemaRefs>
+</ds:datastoreItem>
 </file>